--- a/ej.docx
+++ b/ej.docx
@@ -8,136 +8,11 @@
         <w:jc w:val="center"/>
         <w:rPr>
           <w:rFonts w:ascii="Georgia" w:eastAsia="Arial" w:hAnsi="Georgia" w:cs="Arial"/>
-        </w:rPr>
-      </w:pPr>
-      <w:bookmarkStart w:id="0" w:name="_Hlk160168102"/>
+          <w:u w:val="single"/>
+        </w:rPr>
+      </w:pPr>
+      <w:bookmarkStart w:id="0" w:name="_GoBack"/>
       <w:bookmarkEnd w:id="0"/>
-      <w:r>
-        <w:rPr>
-          <w:rFonts w:ascii="Georgia" w:eastAsia="Arial" w:hAnsi="Georgia" w:cs="Arial"/>
-        </w:rPr>
-        <w:t>Proyecto de Investigación</w:t>
-      </w:r>
-      <w:r>
-        <w:rPr>
-          <w:rFonts w:ascii="Georgia" w:eastAsia="Arial" w:hAnsi="Georgia" w:cs="Arial"/>
-        </w:rPr>
-        <w:t xml:space="preserve"> sobre la</w:t>
-      </w:r>
-      <w:r>
-        <w:rPr>
-          <w:rFonts w:ascii="Georgia" w:hAnsi="Georgia"/>
-        </w:rPr>
-        <w:t xml:space="preserve"> </w:t>
-      </w:r>
-      <w:r>
-        <w:rPr>
-          <w:rFonts w:ascii="Georgia" w:eastAsia="Arial" w:hAnsi="Georgia" w:cs="Arial"/>
-        </w:rPr>
-        <w:t>pérdida de la biodiversidad en áreas urbanas en Bogotá</w:t>
-      </w:r>
-    </w:p>
-    <w:p>
-      <w:pPr>
-        <w:spacing w:line="480" w:lineRule="auto"/>
-        <w:jc w:val="center"/>
-        <w:rPr>
-          <w:rFonts w:ascii="Georgia" w:eastAsia="Arial" w:hAnsi="Georgia" w:cs="Arial"/>
-        </w:rPr>
-      </w:pPr>
-    </w:p>
-    <w:p>
-      <w:pPr>
-        <w:spacing w:line="480" w:lineRule="auto"/>
-        <w:jc w:val="center"/>
-        <w:rPr>
-          <w:rFonts w:ascii="Georgia" w:eastAsia="Arial" w:hAnsi="Georgia" w:cs="Arial"/>
-        </w:rPr>
-      </w:pPr>
-      <w:r>
-        <w:rPr>
-          <w:rFonts w:ascii="Georgia" w:eastAsia="Arial" w:hAnsi="Georgia" w:cs="Arial"/>
-        </w:rPr>
-        <w:t>Aprendices:</w:t>
-      </w:r>
-    </w:p>
-    <w:p>
-      <w:pPr>
-        <w:spacing w:line="480" w:lineRule="auto"/>
-        <w:jc w:val="center"/>
-        <w:rPr>
-          <w:rFonts w:ascii="Georgia" w:eastAsia="Arial" w:hAnsi="Georgia" w:cs="Arial"/>
-        </w:rPr>
-      </w:pPr>
-      <w:r>
-        <w:rPr>
-          <w:rFonts w:ascii="Georgia" w:eastAsia="Arial" w:hAnsi="Georgia" w:cs="Arial"/>
-        </w:rPr>
-        <w:t>Sebastián Hernández Romero</w:t>
-      </w:r>
-    </w:p>
-    <w:p>
-      <w:pPr>
-        <w:spacing w:line="480" w:lineRule="auto"/>
-        <w:jc w:val="center"/>
-        <w:rPr>
-          <w:rFonts w:ascii="Georgia" w:eastAsia="Arial" w:hAnsi="Georgia" w:cs="Arial"/>
-        </w:rPr>
-      </w:pPr>
-      <w:r>
-        <w:rPr>
-          <w:rFonts w:ascii="Georgia" w:eastAsia="Arial" w:hAnsi="Georgia" w:cs="Arial"/>
-        </w:rPr>
-        <w:t>Yojan Estip Vela Romero</w:t>
-      </w:r>
-    </w:p>
-    <w:p>
-      <w:pPr>
-        <w:spacing w:line="480" w:lineRule="auto"/>
-        <w:jc w:val="center"/>
-        <w:rPr>
-          <w:rFonts w:ascii="Georgia" w:eastAsia="Arial" w:hAnsi="Georgia" w:cs="Arial"/>
-        </w:rPr>
-      </w:pPr>
-    </w:p>
-    <w:p>
-      <w:pPr>
-        <w:spacing w:line="480" w:lineRule="auto"/>
-        <w:jc w:val="center"/>
-        <w:rPr>
-          <w:rFonts w:ascii="Georgia" w:eastAsia="Arial" w:hAnsi="Georgia" w:cs="Arial"/>
-        </w:rPr>
-      </w:pPr>
-      <w:r>
-        <w:rPr>
-          <w:rFonts w:ascii="Georgia" w:eastAsia="Arial" w:hAnsi="Georgia" w:cs="Arial"/>
-        </w:rPr>
-        <w:t>Instructor:</w:t>
-      </w:r>
-    </w:p>
-    <w:p>
-      <w:pPr>
-        <w:spacing w:line="480" w:lineRule="auto"/>
-        <w:jc w:val="center"/>
-        <w:rPr>
-          <w:rFonts w:ascii="Georgia" w:eastAsia="Arial" w:hAnsi="Georgia" w:cs="Arial"/>
-        </w:rPr>
-      </w:pPr>
-      <w:r>
-        <w:rPr>
-          <w:rFonts w:ascii="Georgia" w:eastAsia="Arial" w:hAnsi="Georgia" w:cs="Arial"/>
-        </w:rPr>
-        <w:t>Ingrid Segura</w:t>
-      </w:r>
-    </w:p>
-    <w:p>
-      <w:pPr>
-        <w:spacing w:line="480" w:lineRule="auto"/>
-        <w:jc w:val="center"/>
-        <w:rPr>
-          <w:rFonts w:ascii="Georgia" w:eastAsia="Arial" w:hAnsi="Georgia" w:cs="Arial"/>
-        </w:rPr>
-      </w:pPr>
     </w:p>
     <w:p>
       <w:pPr>
@@ -288,7 +163,8 @@
     <w:sdt>
       <w:sdtPr>
         <w:rPr>
-          <w:rFonts w:ascii="Georgia" w:hAnsi="Georgia"/>
+          <w:rFonts w:ascii="Georgia" w:eastAsia="Calibri" w:hAnsi="Georgia" w:cs="Calibri"/>
+          <w:color w:val="auto"/>
           <w:sz w:val="22"/>
           <w:szCs w:val="22"/>
           <w:lang w:val="es-ES"/>
@@ -301,10 +177,8 @@
       </w:sdtPr>
       <w:sdtEndPr>
         <w:rPr>
-          <w:rFonts w:eastAsia="Calibri" w:cs="Calibri"/>
           <w:b/>
           <w:bCs/>
-          <w:color w:val="auto"/>
         </w:rPr>
       </w:sdtEndPr>
       <w:sdtContent>
@@ -8308,8 +8182,6 @@
       <w:r>
         <w:t>Capitulo X - Conclusión</w:t>
       </w:r>
-      <w:bookmarkStart w:id="16" w:name="_GoBack"/>
-      <w:bookmarkEnd w:id="16"/>
     </w:p>
     <w:p>
       <w:pPr>
@@ -10815,6 +10687,7 @@
   <w:style w:type="character" w:default="1" w:styleId="Fuentedeprrafopredeter">
     <w:name w:val="Default Paragraph Font"/>
     <w:uiPriority w:val="1"/>
+    <w:semiHidden/>
     <w:unhideWhenUsed/>
   </w:style>
   <w:style w:type="table" w:default="1" w:styleId="Tablanormal">
@@ -11757,7 +11630,7 @@
 </file>
 
 <file path=customXml/itemProps1.xml><?xml version="1.0" encoding="utf-8"?>
-<ds:datastoreItem xmlns:ds="http://schemas.openxmlformats.org/officeDocument/2006/customXml" ds:itemID="{FCE27423-30C3-41F3-A711-16FE01202E34}">
+<ds:datastoreItem xmlns:ds="http://schemas.openxmlformats.org/officeDocument/2006/customXml" ds:itemID="{5CA0F418-1747-4C1F-B76E-0C88E4E28E8B}">
   <ds:schemaRefs>
     <ds:schemaRef ds:uri="http://schemas.openxmlformats.org/officeDocument/2006/bibliography"/>
   </ds:schemaRefs>
